--- a/Library Management System.docx
+++ b/Library Management System.docx
@@ -1366,6 +1366,7 @@
           <w:lang w:eastAsia="en-AU"/>
           <w14:ligatures w14:val="none"/>
         </w:rPr>
+        <w:lastRenderedPageBreak/>
         <w:t>Staff members can update their own profile information, such as email, phone number, and address.</w:t>
       </w:r>
     </w:p>
@@ -2377,6 +2378,7 @@
           <w:u w:val="single"/>
           <w:lang w:eastAsia="en-AU"/>
         </w:rPr>
+        <w:lastRenderedPageBreak/>
         <w:t>Member Use Cases</w:t>
       </w:r>
     </w:p>
@@ -3330,6 +3332,7 @@
           <w:rFonts w:eastAsia="Times New Roman"/>
           <w:lang w:eastAsia="en-AU"/>
         </w:rPr>
+        <w:lastRenderedPageBreak/>
         <w:t>Sprints</w:t>
       </w:r>
     </w:p>
@@ -3409,6 +3412,7 @@
           <w:kern w:val="0"/>
           <w:sz w:val="24"/>
           <w:szCs w:val="24"/>
+          <w:highlight w:val="yellow"/>
           <w:lang w:eastAsia="en-AU"/>
           <w14:ligatures w14:val="none"/>
         </w:rPr>
@@ -3421,6 +3425,7 @@
           <w:kern w:val="0"/>
           <w:sz w:val="24"/>
           <w:szCs w:val="24"/>
+          <w:highlight w:val="yellow"/>
           <w:lang w:eastAsia="en-AU"/>
           <w14:ligatures w14:val="none"/>
         </w:rPr>
@@ -3439,16 +3444,18 @@
           <w:kern w:val="0"/>
           <w:sz w:val="24"/>
           <w:szCs w:val="24"/>
-          <w:lang w:eastAsia="en-AU"/>
-          <w14:ligatures w14:val="none"/>
-        </w:rPr>
-      </w:pPr>
-      <w:r>
-        <w:rPr>
-          <w:rFonts w:eastAsia="Times New Roman" w:cstheme="minorHAnsi"/>
-          <w:kern w:val="0"/>
-          <w:sz w:val="24"/>
-          <w:szCs w:val="24"/>
+          <w:highlight w:val="yellow"/>
+          <w:lang w:eastAsia="en-AU"/>
+          <w14:ligatures w14:val="none"/>
+        </w:rPr>
+      </w:pPr>
+      <w:r>
+        <w:rPr>
+          <w:rFonts w:eastAsia="Times New Roman" w:cstheme="minorHAnsi"/>
+          <w:kern w:val="0"/>
+          <w:sz w:val="24"/>
+          <w:szCs w:val="24"/>
+          <w:highlight w:val="yellow"/>
           <w:lang w:eastAsia="en-AU"/>
           <w14:ligatures w14:val="none"/>
         </w:rPr>
@@ -3467,6 +3474,7 @@
           <w:kern w:val="0"/>
           <w:sz w:val="24"/>
           <w:szCs w:val="24"/>
+          <w:highlight w:val="yellow"/>
           <w:lang w:eastAsia="en-AU"/>
           <w14:ligatures w14:val="none"/>
         </w:rPr>
@@ -3478,6 +3486,7 @@
           <w:kern w:val="0"/>
           <w:sz w:val="24"/>
           <w:szCs w:val="24"/>
+          <w:highlight w:val="yellow"/>
           <w:lang w:eastAsia="en-AU"/>
           <w14:ligatures w14:val="none"/>
         </w:rPr>
@@ -3489,6 +3498,7 @@
           <w:kern w:val="0"/>
           <w:sz w:val="20"/>
           <w:szCs w:val="20"/>
+          <w:highlight w:val="yellow"/>
           <w:lang w:eastAsia="en-AU"/>
           <w14:ligatures w14:val="none"/>
         </w:rPr>
@@ -3501,6 +3511,7 @@
           <w:kern w:val="0"/>
           <w:sz w:val="20"/>
           <w:szCs w:val="20"/>
+          <w:highlight w:val="yellow"/>
           <w:lang w:eastAsia="en-AU"/>
           <w14:ligatures w14:val="none"/>
         </w:rPr>
@@ -3514,6 +3525,7 @@
           <w:kern w:val="0"/>
           <w:sz w:val="24"/>
           <w:szCs w:val="24"/>
+          <w:highlight w:val="yellow"/>
           <w:lang w:eastAsia="en-AU"/>
           <w14:ligatures w14:val="none"/>
         </w:rPr>
@@ -3532,16 +3544,18 @@
           <w:kern w:val="0"/>
           <w:sz w:val="24"/>
           <w:szCs w:val="24"/>
-          <w:lang w:eastAsia="en-AU"/>
-          <w14:ligatures w14:val="none"/>
-        </w:rPr>
-      </w:pPr>
-      <w:r>
-        <w:rPr>
-          <w:rFonts w:eastAsia="Times New Roman" w:cstheme="minorHAnsi"/>
-          <w:kern w:val="0"/>
-          <w:sz w:val="24"/>
-          <w:szCs w:val="24"/>
+          <w:highlight w:val="yellow"/>
+          <w:lang w:eastAsia="en-AU"/>
+          <w14:ligatures w14:val="none"/>
+        </w:rPr>
+      </w:pPr>
+      <w:r>
+        <w:rPr>
+          <w:rFonts w:eastAsia="Times New Roman" w:cstheme="minorHAnsi"/>
+          <w:kern w:val="0"/>
+          <w:sz w:val="24"/>
+          <w:szCs w:val="24"/>
+          <w:highlight w:val="yellow"/>
           <w:lang w:eastAsia="en-AU"/>
           <w14:ligatures w14:val="none"/>
         </w:rPr>
@@ -3560,6 +3574,7 @@
           <w:kern w:val="0"/>
           <w:sz w:val="24"/>
           <w:szCs w:val="24"/>
+          <w:highlight w:val="yellow"/>
           <w:lang w:eastAsia="en-AU"/>
           <w14:ligatures w14:val="none"/>
         </w:rPr>
@@ -3572,6 +3587,7 @@
           <w:kern w:val="0"/>
           <w:sz w:val="24"/>
           <w:szCs w:val="24"/>
+          <w:highlight w:val="yellow"/>
           <w:lang w:eastAsia="en-AU"/>
           <w14:ligatures w14:val="none"/>
         </w:rPr>
@@ -3590,16 +3606,18 @@
           <w:kern w:val="0"/>
           <w:sz w:val="24"/>
           <w:szCs w:val="24"/>
-          <w:lang w:eastAsia="en-AU"/>
-          <w14:ligatures w14:val="none"/>
-        </w:rPr>
-      </w:pPr>
-      <w:r>
-        <w:rPr>
-          <w:rFonts w:eastAsia="Times New Roman" w:cstheme="minorHAnsi"/>
-          <w:kern w:val="0"/>
-          <w:sz w:val="24"/>
-          <w:szCs w:val="24"/>
+          <w:highlight w:val="yellow"/>
+          <w:lang w:eastAsia="en-AU"/>
+          <w14:ligatures w14:val="none"/>
+        </w:rPr>
+      </w:pPr>
+      <w:r>
+        <w:rPr>
+          <w:rFonts w:eastAsia="Times New Roman" w:cstheme="minorHAnsi"/>
+          <w:kern w:val="0"/>
+          <w:sz w:val="24"/>
+          <w:szCs w:val="24"/>
+          <w:highlight w:val="yellow"/>
           <w:lang w:eastAsia="en-AU"/>
           <w14:ligatures w14:val="none"/>
         </w:rPr>
@@ -3618,16 +3636,18 @@
           <w:kern w:val="0"/>
           <w:sz w:val="24"/>
           <w:szCs w:val="24"/>
-          <w:lang w:eastAsia="en-AU"/>
-          <w14:ligatures w14:val="none"/>
-        </w:rPr>
-      </w:pPr>
-      <w:r>
-        <w:rPr>
-          <w:rFonts w:eastAsia="Times New Roman" w:cstheme="minorHAnsi"/>
-          <w:kern w:val="0"/>
-          <w:sz w:val="24"/>
-          <w:szCs w:val="24"/>
+          <w:highlight w:val="yellow"/>
+          <w:lang w:eastAsia="en-AU"/>
+          <w14:ligatures w14:val="none"/>
+        </w:rPr>
+      </w:pPr>
+      <w:r>
+        <w:rPr>
+          <w:rFonts w:eastAsia="Times New Roman" w:cstheme="minorHAnsi"/>
+          <w:kern w:val="0"/>
+          <w:sz w:val="24"/>
+          <w:szCs w:val="24"/>
+          <w:highlight w:val="yellow"/>
           <w:lang w:eastAsia="en-AU"/>
           <w14:ligatures w14:val="none"/>
         </w:rPr>
@@ -3646,16 +3666,18 @@
           <w:kern w:val="0"/>
           <w:sz w:val="24"/>
           <w:szCs w:val="24"/>
-          <w:lang w:eastAsia="en-AU"/>
-          <w14:ligatures w14:val="none"/>
-        </w:rPr>
-      </w:pPr>
-      <w:r>
-        <w:rPr>
-          <w:rFonts w:eastAsia="Times New Roman" w:cstheme="minorHAnsi"/>
-          <w:kern w:val="0"/>
-          <w:sz w:val="24"/>
-          <w:szCs w:val="24"/>
+          <w:highlight w:val="yellow"/>
+          <w:lang w:eastAsia="en-AU"/>
+          <w14:ligatures w14:val="none"/>
+        </w:rPr>
+      </w:pPr>
+      <w:r>
+        <w:rPr>
+          <w:rFonts w:eastAsia="Times New Roman" w:cstheme="minorHAnsi"/>
+          <w:kern w:val="0"/>
+          <w:sz w:val="24"/>
+          <w:szCs w:val="24"/>
+          <w:highlight w:val="yellow"/>
           <w:lang w:eastAsia="en-AU"/>
           <w14:ligatures w14:val="none"/>
         </w:rPr>
@@ -3674,20 +3696,322 @@
           <w:kern w:val="0"/>
           <w:sz w:val="24"/>
           <w:szCs w:val="24"/>
-          <w:lang w:eastAsia="en-AU"/>
-          <w14:ligatures w14:val="none"/>
-        </w:rPr>
-      </w:pPr>
-      <w:r>
-        <w:rPr>
-          <w:rFonts w:eastAsia="Times New Roman" w:cstheme="minorHAnsi"/>
-          <w:kern w:val="0"/>
-          <w:sz w:val="24"/>
-          <w:szCs w:val="24"/>
+          <w:highlight w:val="yellow"/>
+          <w:lang w:eastAsia="en-AU"/>
+          <w14:ligatures w14:val="none"/>
+        </w:rPr>
+      </w:pPr>
+      <w:r>
+        <w:rPr>
+          <w:rFonts w:eastAsia="Times New Roman" w:cstheme="minorHAnsi"/>
+          <w:kern w:val="0"/>
+          <w:sz w:val="24"/>
+          <w:szCs w:val="24"/>
+          <w:highlight w:val="yellow"/>
           <w:lang w:eastAsia="en-AU"/>
           <w14:ligatures w14:val="none"/>
         </w:rPr>
         <w:t>Configure the database connection</w:t>
+      </w:r>
+    </w:p>
+    <w:p>
+      <w:pPr>
+        <w:numPr>
+          <w:ilvl w:val="2"/>
+          <w:numId w:val="5"/>
+        </w:numPr>
+        <w:spacing w:before="100" w:beforeAutospacing="1" w:after="100" w:afterAutospacing="1" w:line="240" w:lineRule="auto"/>
+        <w:rPr>
+          <w:rFonts w:eastAsia="Times New Roman" w:cstheme="minorHAnsi"/>
+          <w:kern w:val="0"/>
+          <w:sz w:val="24"/>
+          <w:szCs w:val="24"/>
+          <w:highlight w:val="yellow"/>
+          <w:lang w:eastAsia="en-AU"/>
+          <w14:ligatures w14:val="none"/>
+        </w:rPr>
+      </w:pPr>
+      <w:r>
+        <w:rPr>
+          <w:rFonts w:eastAsia="Times New Roman" w:cstheme="minorHAnsi"/>
+          <w:kern w:val="0"/>
+          <w:sz w:val="24"/>
+          <w:szCs w:val="24"/>
+          <w:highlight w:val="yellow"/>
+          <w:lang w:eastAsia="en-AU"/>
+          <w14:ligatures w14:val="none"/>
+        </w:rPr>
+        <w:t>Example Controller</w:t>
+      </w:r>
+    </w:p>
+    <w:p>
+      <w:pPr>
+        <w:numPr>
+          <w:ilvl w:val="3"/>
+          <w:numId w:val="5"/>
+        </w:numPr>
+        <w:spacing w:before="100" w:beforeAutospacing="1" w:after="100" w:afterAutospacing="1" w:line="240" w:lineRule="auto"/>
+        <w:rPr>
+          <w:rFonts w:eastAsia="Times New Roman" w:cstheme="minorHAnsi"/>
+          <w:kern w:val="0"/>
+          <w:sz w:val="24"/>
+          <w:szCs w:val="24"/>
+          <w:highlight w:val="yellow"/>
+          <w:lang w:eastAsia="en-AU"/>
+          <w14:ligatures w14:val="none"/>
+        </w:rPr>
+      </w:pPr>
+      <w:r>
+        <w:rPr>
+          <w:rFonts w:eastAsia="Times New Roman" w:cstheme="minorHAnsi"/>
+          <w:kern w:val="0"/>
+          <w:sz w:val="24"/>
+          <w:szCs w:val="24"/>
+          <w:highlight w:val="yellow"/>
+          <w:lang w:eastAsia="en-AU"/>
+          <w14:ligatures w14:val="none"/>
+        </w:rPr>
+        <w:t>HTTP GET – all</w:t>
+      </w:r>
+    </w:p>
+    <w:p>
+      <w:pPr>
+        <w:numPr>
+          <w:ilvl w:val="3"/>
+          <w:numId w:val="5"/>
+        </w:numPr>
+        <w:spacing w:before="100" w:beforeAutospacing="1" w:after="100" w:afterAutospacing="1" w:line="240" w:lineRule="auto"/>
+        <w:rPr>
+          <w:rFonts w:eastAsia="Times New Roman" w:cstheme="minorHAnsi"/>
+          <w:kern w:val="0"/>
+          <w:sz w:val="24"/>
+          <w:szCs w:val="24"/>
+          <w:highlight w:val="yellow"/>
+          <w:lang w:eastAsia="en-AU"/>
+          <w14:ligatures w14:val="none"/>
+        </w:rPr>
+      </w:pPr>
+      <w:r>
+        <w:rPr>
+          <w:rFonts w:eastAsia="Times New Roman" w:cstheme="minorHAnsi"/>
+          <w:kern w:val="0"/>
+          <w:sz w:val="24"/>
+          <w:szCs w:val="24"/>
+          <w:highlight w:val="yellow"/>
+          <w:lang w:eastAsia="en-AU"/>
+          <w14:ligatures w14:val="none"/>
+        </w:rPr>
+        <w:t>HTTP GET – by Id</w:t>
+      </w:r>
+    </w:p>
+    <w:p>
+      <w:pPr>
+        <w:numPr>
+          <w:ilvl w:val="3"/>
+          <w:numId w:val="5"/>
+        </w:numPr>
+        <w:spacing w:before="100" w:beforeAutospacing="1" w:after="100" w:afterAutospacing="1" w:line="240" w:lineRule="auto"/>
+        <w:rPr>
+          <w:rFonts w:eastAsia="Times New Roman" w:cstheme="minorHAnsi"/>
+          <w:kern w:val="0"/>
+          <w:sz w:val="24"/>
+          <w:szCs w:val="24"/>
+          <w:highlight w:val="yellow"/>
+          <w:lang w:eastAsia="en-AU"/>
+          <w14:ligatures w14:val="none"/>
+        </w:rPr>
+      </w:pPr>
+      <w:r>
+        <w:rPr>
+          <w:rFonts w:eastAsia="Times New Roman" w:cstheme="minorHAnsi"/>
+          <w:kern w:val="0"/>
+          <w:sz w:val="24"/>
+          <w:szCs w:val="24"/>
+          <w:highlight w:val="yellow"/>
+          <w:lang w:eastAsia="en-AU"/>
+          <w14:ligatures w14:val="none"/>
+        </w:rPr>
+        <w:t>HTTP PUT</w:t>
+      </w:r>
+    </w:p>
+    <w:p>
+      <w:pPr>
+        <w:numPr>
+          <w:ilvl w:val="3"/>
+          <w:numId w:val="5"/>
+        </w:numPr>
+        <w:spacing w:before="100" w:beforeAutospacing="1" w:after="100" w:afterAutospacing="1" w:line="240" w:lineRule="auto"/>
+        <w:rPr>
+          <w:rFonts w:eastAsia="Times New Roman" w:cstheme="minorHAnsi"/>
+          <w:kern w:val="0"/>
+          <w:sz w:val="24"/>
+          <w:szCs w:val="24"/>
+          <w:highlight w:val="yellow"/>
+          <w:lang w:eastAsia="en-AU"/>
+          <w14:ligatures w14:val="none"/>
+        </w:rPr>
+      </w:pPr>
+      <w:r>
+        <w:rPr>
+          <w:rFonts w:eastAsia="Times New Roman" w:cstheme="minorHAnsi"/>
+          <w:kern w:val="0"/>
+          <w:sz w:val="24"/>
+          <w:szCs w:val="24"/>
+          <w:highlight w:val="yellow"/>
+          <w:lang w:eastAsia="en-AU"/>
+          <w14:ligatures w14:val="none"/>
+        </w:rPr>
+        <w:t>HTTP POST</w:t>
+      </w:r>
+    </w:p>
+    <w:p>
+      <w:pPr>
+        <w:numPr>
+          <w:ilvl w:val="3"/>
+          <w:numId w:val="5"/>
+        </w:numPr>
+        <w:spacing w:before="100" w:beforeAutospacing="1" w:after="100" w:afterAutospacing="1" w:line="240" w:lineRule="auto"/>
+        <w:rPr>
+          <w:rFonts w:eastAsia="Times New Roman" w:cstheme="minorHAnsi"/>
+          <w:kern w:val="0"/>
+          <w:sz w:val="24"/>
+          <w:szCs w:val="24"/>
+          <w:highlight w:val="yellow"/>
+          <w:lang w:eastAsia="en-AU"/>
+          <w14:ligatures w14:val="none"/>
+        </w:rPr>
+      </w:pPr>
+      <w:r>
+        <w:rPr>
+          <w:rFonts w:eastAsia="Times New Roman" w:cstheme="minorHAnsi"/>
+          <w:kern w:val="0"/>
+          <w:sz w:val="24"/>
+          <w:szCs w:val="24"/>
+          <w:highlight w:val="yellow"/>
+          <w:lang w:eastAsia="en-AU"/>
+          <w14:ligatures w14:val="none"/>
+        </w:rPr>
+        <w:t>HTTP DELETE</w:t>
+      </w:r>
+    </w:p>
+    <w:p>
+      <w:pPr>
+        <w:numPr>
+          <w:ilvl w:val="2"/>
+          <w:numId w:val="5"/>
+        </w:numPr>
+        <w:spacing w:before="100" w:beforeAutospacing="1" w:after="100" w:afterAutospacing="1" w:line="240" w:lineRule="auto"/>
+        <w:rPr>
+          <w:rFonts w:eastAsia="Times New Roman" w:cstheme="minorHAnsi"/>
+          <w:kern w:val="0"/>
+          <w:sz w:val="24"/>
+          <w:szCs w:val="24"/>
+          <w:highlight w:val="yellow"/>
+          <w:lang w:eastAsia="en-AU"/>
+          <w14:ligatures w14:val="none"/>
+        </w:rPr>
+      </w:pPr>
+      <w:r>
+        <w:rPr>
+          <w:rFonts w:eastAsia="Times New Roman" w:cstheme="minorHAnsi"/>
+          <w:kern w:val="0"/>
+          <w:sz w:val="24"/>
+          <w:szCs w:val="24"/>
+          <w:highlight w:val="yellow"/>
+          <w:lang w:eastAsia="en-AU"/>
+          <w14:ligatures w14:val="none"/>
+        </w:rPr>
+        <w:t>Unit of Work Pattern</w:t>
+      </w:r>
+    </w:p>
+    <w:p>
+      <w:pPr>
+        <w:numPr>
+          <w:ilvl w:val="2"/>
+          <w:numId w:val="5"/>
+        </w:numPr>
+        <w:spacing w:before="100" w:beforeAutospacing="1" w:after="100" w:afterAutospacing="1" w:line="240" w:lineRule="auto"/>
+        <w:rPr>
+          <w:rFonts w:eastAsia="Times New Roman" w:cstheme="minorHAnsi"/>
+          <w:kern w:val="0"/>
+          <w:sz w:val="24"/>
+          <w:szCs w:val="24"/>
+          <w:highlight w:val="yellow"/>
+          <w:lang w:eastAsia="en-AU"/>
+          <w14:ligatures w14:val="none"/>
+        </w:rPr>
+      </w:pPr>
+      <w:r>
+        <w:rPr>
+          <w:rFonts w:eastAsia="Times New Roman" w:cstheme="minorHAnsi"/>
+          <w:kern w:val="0"/>
+          <w:sz w:val="24"/>
+          <w:szCs w:val="24"/>
+          <w:highlight w:val="yellow"/>
+          <w:lang w:eastAsia="en-AU"/>
+          <w14:ligatures w14:val="none"/>
+        </w:rPr>
+        <w:t>Generic Repository</w:t>
+      </w:r>
+    </w:p>
+    <w:p>
+      <w:pPr>
+        <w:numPr>
+          <w:ilvl w:val="2"/>
+          <w:numId w:val="5"/>
+        </w:numPr>
+        <w:spacing w:before="100" w:beforeAutospacing="1" w:after="100" w:afterAutospacing="1" w:line="240" w:lineRule="auto"/>
+        <w:rPr>
+          <w:rFonts w:eastAsia="Times New Roman" w:cstheme="minorHAnsi"/>
+          <w:kern w:val="0"/>
+          <w:sz w:val="24"/>
+          <w:szCs w:val="24"/>
+          <w:highlight w:val="yellow"/>
+          <w:lang w:eastAsia="en-AU"/>
+          <w14:ligatures w14:val="none"/>
+        </w:rPr>
+      </w:pPr>
+      <w:r>
+        <w:rPr>
+          <w:rFonts w:eastAsia="Times New Roman" w:cstheme="minorHAnsi"/>
+          <w:kern w:val="0"/>
+          <w:sz w:val="24"/>
+          <w:szCs w:val="24"/>
+          <w:highlight w:val="yellow"/>
+          <w:lang w:eastAsia="en-AU"/>
+          <w14:ligatures w14:val="none"/>
+        </w:rPr>
+        <w:t>Specific Repositories</w:t>
+      </w:r>
+    </w:p>
+    <w:p>
+      <w:pPr>
+        <w:numPr>
+          <w:ilvl w:val="2"/>
+          <w:numId w:val="5"/>
+        </w:numPr>
+        <w:spacing w:before="100" w:beforeAutospacing="1" w:after="100" w:afterAutospacing="1" w:line="240" w:lineRule="auto"/>
+        <w:rPr>
+          <w:rFonts w:eastAsia="Times New Roman" w:cstheme="minorHAnsi"/>
+          <w:kern w:val="0"/>
+          <w:sz w:val="24"/>
+          <w:szCs w:val="24"/>
+          <w:highlight w:val="yellow"/>
+          <w:lang w:eastAsia="en-AU"/>
+          <w14:ligatures w14:val="none"/>
+        </w:rPr>
+      </w:pPr>
+      <w:r>
+        <w:rPr>
+          <w:rFonts w:eastAsia="Times New Roman" w:cstheme="minorHAnsi"/>
+          <w:kern w:val="0"/>
+          <w:sz w:val="24"/>
+          <w:szCs w:val="24"/>
+          <w:highlight w:val="yellow"/>
+          <w:lang w:eastAsia="en-AU"/>
+          <w14:ligatures w14:val="none"/>
+        </w:rPr>
+        <w:t>Auto mapper</w:t>
       </w:r>
     </w:p>
     <w:p>
@@ -4258,6 +4582,7 @@
           <w:lang w:eastAsia="en-AU"/>
           <w14:ligatures w14:val="none"/>
         </w:rPr>
+        <w:lastRenderedPageBreak/>
         <w:t>Integrate profile management with the backend</w:t>
       </w:r>
     </w:p>
@@ -5442,6 +5767,7 @@
           <w:lang w:eastAsia="en-AU"/>
           <w14:ligatures w14:val="none"/>
         </w:rPr>
+        <w:lastRenderedPageBreak/>
         <w:t>Create edit member component</w:t>
       </w:r>
     </w:p>
@@ -6195,6 +6521,29 @@
           <w:lang w:eastAsia="en-AU"/>
         </w:rPr>
       </w:pPr>
+    </w:p>
+    <w:p>
+      <w:pPr>
+        <w:rPr>
+          <w:rFonts w:eastAsia="Times New Roman" w:cstheme="minorHAnsi"/>
+          <w:kern w:val="0"/>
+          <w:sz w:val="24"/>
+          <w:szCs w:val="24"/>
+          <w:lang w:eastAsia="en-AU"/>
+          <w14:ligatures w14:val="none"/>
+        </w:rPr>
+      </w:pPr>
+      <w:r>
+        <w:rPr>
+          <w:rFonts w:eastAsia="Times New Roman" w:cstheme="minorHAnsi"/>
+          <w:kern w:val="0"/>
+          <w:sz w:val="24"/>
+          <w:szCs w:val="24"/>
+          <w:lang w:eastAsia="en-AU"/>
+          <w14:ligatures w14:val="none"/>
+        </w:rPr>
+        <w:br w:type="page"/>
+      </w:r>
     </w:p>
     <w:p>
       <w:pPr>
@@ -6537,10 +6886,64 @@
     </w:tbl>
     <w:p>
       <w:pPr>
+        <w:pStyle w:val="Heading2"/>
+      </w:pPr>
+    </w:p>
+    <w:p/>
+    <w:p>
+      <w:pPr>
+        <w:pStyle w:val="Heading2"/>
+      </w:pPr>
+      <w:r>
+        <w:t>Project Data Flow</w:t>
+      </w:r>
+    </w:p>
+    <w:p>
+      <w:pPr>
         <w:rPr>
           <w:rFonts w:cstheme="minorHAnsi"/>
         </w:rPr>
       </w:pPr>
+      <w:r>
+        <w:rPr>
+          <w:rFonts w:cstheme="minorHAnsi"/>
+        </w:rPr>
+        <w:drawing>
+          <wp:inline distT="0" distB="0" distL="0" distR="0" wp14:anchorId="2CABCA37" wp14:editId="473889EF">
+            <wp:extent cx="5731510" cy="2619375"/>
+            <wp:effectExtent l="0" t="0" r="2540" b="9525"/>
+            <wp:docPr id="133586407" name="Picture 1"/>
+            <wp:cNvGraphicFramePr>
+              <a:graphicFrameLocks xmlns:a="http://schemas.openxmlformats.org/drawingml/2006/main" noChangeAspect="1"/>
+            </wp:cNvGraphicFramePr>
+            <a:graphic xmlns:a="http://schemas.openxmlformats.org/drawingml/2006/main">
+              <a:graphicData uri="http://schemas.openxmlformats.org/drawingml/2006/picture">
+                <pic:pic xmlns:pic="http://schemas.openxmlformats.org/drawingml/2006/picture">
+                  <pic:nvPicPr>
+                    <pic:cNvPr id="133586407" name=""/>
+                    <pic:cNvPicPr/>
+                  </pic:nvPicPr>
+                  <pic:blipFill>
+                    <a:blip r:embed="rId5"/>
+                    <a:stretch>
+                      <a:fillRect/>
+                    </a:stretch>
+                  </pic:blipFill>
+                  <pic:spPr>
+                    <a:xfrm>
+                      <a:off x="0" y="0"/>
+                      <a:ext cx="5731510" cy="2619375"/>
+                    </a:xfrm>
+                    <a:prstGeom prst="rect">
+                      <a:avLst/>
+                    </a:prstGeom>
+                  </pic:spPr>
+                </pic:pic>
+              </a:graphicData>
+            </a:graphic>
+          </wp:inline>
+        </w:drawing>
+      </w:r>
     </w:p>
     <w:sectPr>
       <w:pgSz w:w="11906" w:h="16838"/>
@@ -6590,7 +6993,7 @@
         <w:sz w:val="20"/>
       </w:rPr>
     </w:lvl>
-    <w:lvl w:ilvl="2" w:tentative="1">
+    <w:lvl w:ilvl="2">
       <w:start w:val="1"/>
       <w:numFmt w:val="bullet"/>
       <w:lvlText w:val=""/>
@@ -6606,7 +7009,7 @@
         <w:sz w:val="20"/>
       </w:rPr>
     </w:lvl>
-    <w:lvl w:ilvl="3" w:tentative="1">
+    <w:lvl w:ilvl="3">
       <w:start w:val="1"/>
       <w:numFmt w:val="bullet"/>
       <w:lvlText w:val=""/>
